--- a/docs/meetingnote2022.11.14.docx
+++ b/docs/meetingnote2022.11.14.docx
@@ -104,6 +104,26 @@
           <w:sz w:val="28"/>
           <w:szCs w:val="28"/>
         </w:rPr>
+        <w:t xml:space="preserve">Showed AWS account </w:t>
+      </w:r>
+    </w:p>
+    <w:p>
+      <w:pPr>
+        <w:pStyle w:val="ListParagraph"/>
+        <w:numPr>
+          <w:ilvl w:val="0"/>
+          <w:numId w:val="4"/>
+        </w:numPr>
+        <w:rPr>
+          <w:sz w:val="28"/>
+          <w:szCs w:val="28"/>
+        </w:rPr>
+      </w:pPr>
+      <w:r>
+        <w:rPr>
+          <w:sz w:val="28"/>
+          <w:szCs w:val="28"/>
+        </w:rPr>
         <w:t xml:space="preserve">Made plans and suggestions as to how to proceed with the work. </w:t>
       </w:r>
     </w:p>
@@ -320,6 +340,29 @@
         <w:pStyle w:val="ListParagraph"/>
         <w:numPr>
           <w:ilvl w:val="0"/>
+          <w:numId w:val="8"/>
+        </w:numPr>
+        <w:tabs>
+          <w:tab w:val="left" w:pos="2920"/>
+        </w:tabs>
+        <w:rPr>
+          <w:sz w:val="28"/>
+          <w:szCs w:val="28"/>
+        </w:rPr>
+      </w:pPr>
+      <w:r>
+        <w:rPr>
+          <w:sz w:val="28"/>
+          <w:szCs w:val="28"/>
+        </w:rPr>
+        <w:t>AWS account access information.</w:t>
+      </w:r>
+    </w:p>
+    <w:p>
+      <w:pPr>
+        <w:pStyle w:val="ListParagraph"/>
+        <w:numPr>
+          <w:ilvl w:val="0"/>
           <w:numId w:val="4"/>
         </w:numPr>
         <w:rPr>
@@ -482,6 +525,7 @@
         <w:spacing w:line="240" w:lineRule="exact"/>
       </w:pPr>
       <w:r>
+        <w:lastRenderedPageBreak/>
         <w:t xml:space="preserve">Revised the current version. </w:t>
       </w:r>
       <w:r>
@@ -501,7 +545,6 @@
         <w:spacing w:line="240" w:lineRule="exact"/>
       </w:pPr>
       <w:r>
-        <w:lastRenderedPageBreak/>
         <w:t xml:space="preserve">Resolve the “deployment” crisis. Currently, we all work on the main branch. When we make a change and push to </w:t>
       </w:r>
       <w:proofErr w:type="spellStart"/>
@@ -761,6 +804,13 @@
         </w:rPr>
         <w:t xml:space="preserve"> and its system</w:t>
       </w:r>
+      <w:r>
+        <w:rPr>
+          <w:sz w:val="24"/>
+          <w:szCs w:val="24"/>
+        </w:rPr>
+        <w:t>, from all aspect including the AWS site (using the account information provided and the manuscript we submitted as starting resources).</w:t>
+      </w:r>
     </w:p>
     <w:p>
       <w:pPr>
@@ -972,14 +1022,7 @@
           <w:sz w:val="24"/>
           <w:szCs w:val="24"/>
         </w:rPr>
-        <w:t xml:space="preserve"> and its system.</w:t>
-      </w:r>
-      <w:r>
-        <w:rPr>
-          <w:sz w:val="24"/>
-          <w:szCs w:val="24"/>
-        </w:rPr>
-        <w:t xml:space="preserve"> Done</w:t>
+        <w:t xml:space="preserve"> and its system. Done</w:t>
       </w:r>
     </w:p>
     <w:p>
@@ -999,14 +1042,8 @@
           <w:sz w:val="24"/>
           <w:szCs w:val="24"/>
         </w:rPr>
-        <w:t>In terms of the prediction service, change the user input prompt to meaningful words.</w:t>
-      </w:r>
-      <w:r>
-        <w:rPr>
-          <w:sz w:val="24"/>
-          <w:szCs w:val="24"/>
-        </w:rPr>
-        <w:t xml:space="preserve"> Looked into this but did not finish because more information needed.</w:t>
+        <w:lastRenderedPageBreak/>
+        <w:t>In terms of the prediction service, change the user input prompt to meaningful words. Looked into this but did not finish because more information needed.</w:t>
       </w:r>
     </w:p>
     <w:p>
@@ -1026,21 +1063,7 @@
           <w:sz w:val="24"/>
           <w:szCs w:val="24"/>
         </w:rPr>
-        <w:t>Add tool tips to explain the meaning of the input feature (predictor).</w:t>
-      </w:r>
-      <w:r>
-        <w:rPr>
-          <w:sz w:val="24"/>
-          <w:szCs w:val="24"/>
-        </w:rPr>
-        <w:t xml:space="preserve"> </w:t>
-      </w:r>
-      <w:r>
-        <w:rPr>
-          <w:sz w:val="24"/>
-          <w:szCs w:val="24"/>
-        </w:rPr>
-        <w:t>Looked into this but did not finish because more information needed.</w:t>
+        <w:t>Add tool tips to explain the meaning of the input feature (predictor). Looked into this but did not finish because more information needed.</w:t>
       </w:r>
     </w:p>
     <w:p>
@@ -1056,15 +1079,7 @@
           <w:sz w:val="24"/>
           <w:szCs w:val="24"/>
         </w:rPr>
-        <w:lastRenderedPageBreak/>
-        <w:t>Add 10 year and 15 year.</w:t>
-      </w:r>
-      <w:r>
-        <w:rPr>
-          <w:sz w:val="24"/>
-          <w:szCs w:val="24"/>
-        </w:rPr>
-        <w:t xml:space="preserve"> Not done need better understanding of the current system, both prediction service and training service.</w:t>
+        <w:t>Add 10 year and 15 year. Not done need better understanding of the current system, both prediction service and training service.</w:t>
       </w:r>
     </w:p>
     <w:p>

--- a/docs/meetingnote2022.11.14.docx
+++ b/docs/meetingnote2022.11.14.docx
@@ -6,20 +6,98 @@
       <w:pPr>
         <w:rPr>
           <w:rFonts w:cs="Times New Roman (Body CS)"/>
+          <w:sz w:val="28"/>
+          <w:szCs w:val="28"/>
+        </w:rPr>
+      </w:pPr>
+      <w:r>
+        <w:rPr>
+          <w:sz w:val="24"/>
+          <w:szCs w:val="24"/>
+        </w:rPr>
+        <w:t xml:space="preserve">     </w:t>
+      </w:r>
+      <w:r>
+        <w:rPr>
+          <w:sz w:val="28"/>
+          <w:szCs w:val="28"/>
+        </w:rPr>
+        <w:t xml:space="preserve"> </w:t>
+      </w:r>
+      <w:r>
+        <w:rPr>
           <w:b/>
           <w:bCs/>
           <w:sz w:val="28"/>
-          <w:szCs w:val="24"/>
-        </w:rPr>
-      </w:pPr>
-      <w:r>
-        <w:rPr>
-          <w:sz w:val="24"/>
-          <w:szCs w:val="24"/>
-        </w:rPr>
-        <w:t xml:space="preserve">      </w:t>
-      </w:r>
-      <w:r>
+          <w:szCs w:val="28"/>
+        </w:rPr>
+        <w:t>Meeting Time:</w:t>
+      </w:r>
+      <w:r>
+        <w:rPr>
+          <w:sz w:val="28"/>
+          <w:szCs w:val="28"/>
+        </w:rPr>
+        <w:t xml:space="preserve"> </w:t>
+      </w:r>
+      <w:r>
+        <w:rPr>
+          <w:rFonts w:cs="Times New Roman (Body CS)"/>
+          <w:sz w:val="28"/>
+          <w:szCs w:val="28"/>
+        </w:rPr>
+        <w:t>9:00 am – 10:00 am 2022.11.</w:t>
+      </w:r>
+      <w:r>
+        <w:rPr>
+          <w:rFonts w:cs="Times New Roman (Body CS)"/>
+          <w:sz w:val="28"/>
+          <w:szCs w:val="28"/>
+        </w:rPr>
+        <w:t>14</w:t>
+      </w:r>
+    </w:p>
+    <w:p>
+      <w:pPr>
+        <w:rPr>
+          <w:sz w:val="28"/>
+          <w:szCs w:val="28"/>
+        </w:rPr>
+      </w:pPr>
+      <w:r>
+        <w:rPr>
+          <w:sz w:val="28"/>
+          <w:szCs w:val="28"/>
+        </w:rPr>
+        <w:t xml:space="preserve">     </w:t>
+      </w:r>
+      <w:r>
+        <w:rPr>
+          <w:b/>
+          <w:bCs/>
+          <w:sz w:val="28"/>
+          <w:szCs w:val="28"/>
+        </w:rPr>
+        <w:t>Attendees:</w:t>
+      </w:r>
+      <w:r>
+        <w:rPr>
+          <w:sz w:val="28"/>
+          <w:szCs w:val="28"/>
+        </w:rPr>
+        <w:t xml:space="preserve"> Xia Jiang, Zhen Yang</w:t>
+      </w:r>
+    </w:p>
+    <w:p>
+      <w:pPr>
+        <w:rPr>
+          <w:sz w:val="24"/>
+          <w:szCs w:val="24"/>
+        </w:rPr>
+      </w:pPr>
+    </w:p>
+    <w:p>
+      <w:pPr>
         <w:rPr>
           <w:rFonts w:cs="Times New Roman (Body CS)"/>
           <w:b/>
@@ -27,8 +105,7 @@
           <w:sz w:val="28"/>
           <w:szCs w:val="24"/>
         </w:rPr>
-        <w:t>Meeting agenda</w:t>
-      </w:r>
+      </w:pPr>
       <w:r>
         <w:rPr>
           <w:rFonts w:cs="Times New Roman (Body CS)"/>
@@ -37,7 +114,7 @@
           <w:sz w:val="28"/>
           <w:szCs w:val="24"/>
         </w:rPr>
-        <w:t xml:space="preserve"> ( 9:00 am – 10:00 am 2022.11.</w:t>
+        <w:t xml:space="preserve">     </w:t>
       </w:r>
       <w:r>
         <w:rPr>
@@ -47,17 +124,7 @@
           <w:sz w:val="28"/>
           <w:szCs w:val="24"/>
         </w:rPr>
-        <w:t>14</w:t>
-      </w:r>
-      <w:r>
-        <w:rPr>
-          <w:rFonts w:cs="Times New Roman (Body CS)"/>
-          <w:b/>
-          <w:bCs/>
-          <w:sz w:val="28"/>
-          <w:szCs w:val="24"/>
-        </w:rPr>
-        <w:t>)</w:t>
+        <w:t>Meeting agenda</w:t>
       </w:r>
     </w:p>
     <w:p>
@@ -468,6 +535,7 @@
           <w:sz w:val="28"/>
           <w:szCs w:val="28"/>
         </w:rPr>
+        <w:lastRenderedPageBreak/>
         <w:t>Ongoing tasks that cover more than a week</w:t>
       </w:r>
     </w:p>
@@ -525,7 +593,6 @@
         <w:spacing w:line="240" w:lineRule="exact"/>
       </w:pPr>
       <w:r>
-        <w:lastRenderedPageBreak/>
         <w:t xml:space="preserve">Revised the current version. </w:t>
       </w:r>
       <w:r>
@@ -885,7 +952,11 @@
         <w:spacing w:line="240" w:lineRule="exact"/>
       </w:pPr>
       <w:r>
-        <w:t xml:space="preserve">Looking into established a developmental branch, which will not be deployed automatically, but with which we can do development and testing work and conveniently merge it to the main branch for deployment once the new features are confirmed. </w:t>
+        <w:t xml:space="preserve">Looking into established a developmental branch, which will not be deployed automatically, but with which we can do development and testing work and conveniently merge it to the main branch for deployment once the new features are </w:t>
+      </w:r>
+      <w:r>
+        <w:lastRenderedPageBreak/>
+        <w:t xml:space="preserve">confirmed. </w:t>
       </w:r>
       <w:r>
         <w:t>Use the example deployment pipeline Jiang provided and internet resources as a starting point.</w:t>
@@ -1042,7 +1113,6 @@
           <w:sz w:val="24"/>
           <w:szCs w:val="24"/>
         </w:rPr>
-        <w:lastRenderedPageBreak/>
         <w:t>In terms of the prediction service, change the user input prompt to meaningful words. Looked into this but did not finish because more information needed.</w:t>
       </w:r>
     </w:p>
